--- a/Playtesting/Playtesting_10_28.docx
+++ b/Playtesting/Playtesting_10_28.docx
@@ -194,6 +194,27 @@
       </w:r>
       <w:r>
         <w:t>The game was more entertaining than I thought despite how simple it was. I just wish the player could do more.</w:t>
+      </w:r>
+    </w:p>
+    <w:p/>
+    <w:p>
+      <w:r>
+        <w:t>Additional notes:</w:t>
+      </w:r>
+    </w:p>
+    <w:p>
+      <w:r>
+        <w:t>Players would have preferred more player abilities.</w:t>
+      </w:r>
+    </w:p>
+    <w:p>
+      <w:r>
+        <w:t>There is a chance that the player spawns in a single room.</w:t>
+      </w:r>
+    </w:p>
+    <w:p>
+      <w:r>
+        <w:t>The game crashes when the player dies.</w:t>
       </w:r>
       <w:bookmarkStart w:id="0" w:name="_GoBack"/>
       <w:bookmarkEnd w:id="0"/>
